--- a/Queston list of Java.docx
+++ b/Queston list of Java.docx
@@ -893,7 +893,183 @@
           <w:p/>
         </w:tc>
       </w:tr>
+      <w:tr>
+        <w:tc>
+          <w:tcPr>
+            <w:tcW w:w="9512" w:type="dxa"/>
+          </w:tcPr>
+          <w:p/>
+          <w:p/>
+        </w:tc>
+      </w:tr>
     </w:tbl>
+    <w:p>
+      <w:pPr>
+        <w:tabs>
+          <w:tab w:val="left" w:pos="630"/>
+        </w:tabs>
+        <w:rPr>
+          <w:lang w:val="en-US"/>
+        </w:rPr>
+      </w:pPr>
+    </w:p>
+    <w:p>
+      <w:pPr>
+        <w:tabs>
+          <w:tab w:val="left" w:pos="630"/>
+        </w:tabs>
+        <w:jc w:val="center"/>
+        <w:rPr>
+          <w:lang w:val="en-US"/>
+        </w:rPr>
+      </w:pPr>
+      <w:proofErr w:type="spellStart"/>
+      <w:r>
+        <w:rPr>
+          <w:lang w:val="en-US"/>
+        </w:rPr>
+        <w:t>GeeksforGeeks</w:t>
+      </w:r>
+      <w:proofErr w:type="spellEnd"/>
+      <w:r>
+        <w:rPr>
+          <w:lang w:val="en-US"/>
+        </w:rPr>
+        <w:t xml:space="preserve"> Question</w:t>
+      </w:r>
+    </w:p>
+    <w:tbl>
+      <w:tblPr>
+        <w:tblStyle w:val="TableGrid"/>
+        <w:tblW w:w="0" w:type="auto"/>
+        <w:tblLook w:val="04A0"/>
+      </w:tblPr>
+      <w:tblGrid>
+        <w:gridCol w:w="9512"/>
+      </w:tblGrid>
+      <w:tr>
+        <w:tc>
+          <w:tcPr>
+            <w:tcW w:w="9512" w:type="dxa"/>
+          </w:tcPr>
+          <w:p>
+            <w:r>
+              <w:t>Coding Questions</w:t>
+            </w:r>
+            <w:r>
+              <w:br/>
+              <w:t>1. </w:t>
+            </w:r>
+            <w:hyperlink r:id="rId29" w:tgtFrame="_blank" w:history="1">
+              <w:r>
+                <w:rPr>
+                  <w:rStyle w:val="Hyperlink"/>
+                </w:rPr>
+                <w:t>https://www.geeksforgeeks.org/problems/odd-or-even3618/1?page=2&amp;difficulty=School&amp;sortBy=submissions</w:t>
+              </w:r>
+            </w:hyperlink>
+            <w:r>
+              <w:br/>
+            </w:r>
+            <w:r>
+              <w:br/>
+            </w:r>
+            <w:r>
+              <w:br/>
+              <w:t>2. </w:t>
+            </w:r>
+            <w:hyperlink r:id="rId30" w:tgtFrame="_blank" w:history="1">
+              <w:r>
+                <w:rPr>
+                  <w:rStyle w:val="Hyperlink"/>
+                </w:rPr>
+                <w:t>https://www.geeksforgeeks.org/problems/vowel-or-not0831/1?page=3&amp;difficulty=School&amp;sortBy=submissions</w:t>
+              </w:r>
+            </w:hyperlink>
+            <w:r>
+              <w:br/>
+            </w:r>
+            <w:r>
+              <w:br/>
+            </w:r>
+            <w:r>
+              <w:br/>
+              <w:t>3. </w:t>
+            </w:r>
+            <w:hyperlink r:id="rId31" w:tgtFrame="_blank" w:history="1">
+              <w:r>
+                <w:rPr>
+                  <w:rStyle w:val="Hyperlink"/>
+                </w:rPr>
+                <w:t>https://www.geeksforgeeks.org/problems/greatest-of-three-numbers2520/1?page=4&amp;difficulty=School&amp;sortBy=submissions</w:t>
+              </w:r>
+            </w:hyperlink>
+            <w:r>
+              <w:br/>
+            </w:r>
+            <w:r>
+              <w:br/>
+            </w:r>
+            <w:r>
+              <w:br/>
+              <w:t>4. </w:t>
+            </w:r>
+            <w:hyperlink r:id="rId32" w:tgtFrame="_blank" w:history="1">
+              <w:r>
+                <w:rPr>
+                  <w:rStyle w:val="Hyperlink"/>
+                </w:rPr>
+                <w:t>https://www.geeksforgeeks.org/problems/lower-case-to-upper-case3410/1?page=4&amp;difficulty=School&amp;sortBy=submissions</w:t>
+              </w:r>
+            </w:hyperlink>
+            <w:r>
+              <w:br/>
+            </w:r>
+            <w:r>
+              <w:br/>
+            </w:r>
+            <w:r>
+              <w:br/>
+              <w:t>5. </w:t>
+            </w:r>
+            <w:hyperlink r:id="rId33" w:tgtFrame="_blank" w:history="1">
+              <w:r>
+                <w:rPr>
+                  <w:rStyle w:val="Hyperlink"/>
+                </w:rPr>
+                <w:t>https://www.geeksforgeeks.org/problems/reverse-digit0316/1?page=1&amp;difficulty=School&amp;sortBy=submissions</w:t>
+              </w:r>
+            </w:hyperlink>
+          </w:p>
+        </w:tc>
+      </w:tr>
+      <w:tr>
+        <w:tc>
+          <w:tcPr>
+            <w:tcW w:w="9512" w:type="dxa"/>
+          </w:tcPr>
+          <w:p/>
+        </w:tc>
+      </w:tr>
+      <w:tr>
+        <w:tc>
+          <w:tcPr>
+            <w:tcW w:w="9512" w:type="dxa"/>
+          </w:tcPr>
+          <w:p/>
+        </w:tc>
+      </w:tr>
+    </w:tbl>
+    <w:p>
+      <w:pPr>
+        <w:tabs>
+          <w:tab w:val="left" w:pos="630"/>
+        </w:tabs>
+        <w:rPr>
+          <w:lang w:val="en-US"/>
+        </w:rPr>
+      </w:pPr>
+    </w:p>
     <w:p>
       <w:pPr>
         <w:tabs>
@@ -1714,7 +1890,7 @@
   <a:extraClrSchemeLst/>
   <a:extLst>
     <a:ext uri="{05A4C25C-085E-4340-85A3-A5531E510DB2}">
-      <thm15:themeFamily xmlns:thm15="http://schemas.microsoft.com/office/thememl/2012/main" xmlns="" name="Office Theme" id="{62F939B6-93AF-4DB8-9C6B-D6C7DFDC589F}" vid="{4A3C46E8-61CC-4603-A589-7422A47A8E4A}"/>
+      <thm15:themeFamily xmlns="" xmlns:thm15="http://schemas.microsoft.com/office/thememl/2012/main" name="Office Theme" id="{62F939B6-93AF-4DB8-9C6B-D6C7DFDC589F}" vid="{4A3C46E8-61CC-4603-A589-7422A47A8E4A}"/>
     </a:ext>
   </a:extLst>
 </a:theme>
